--- a/valencia/UD08/2 DAM SGE UD 08 Desenvolupament de mòduls Controlador, Herència i Web Controllers.docx
+++ b/valencia/UD08/2 DAM SGE UD 08 Desenvolupament de mòduls Controlador, Herència i Web Controllers.docx
@@ -203,7 +203,7 @@
           <w:szCs w:val="32"/>
           <w:rtl w:val="0"/>
         </w:rPr>
-        <w:t xml:space="preserve">Actualitzat Desembre 2021</w:t>
+        <w:t xml:space="preserve">Actualitzat Agost 2022</w:t>
       </w:r>
       <w:r>
         <w:rPr>
@@ -296,12 +296,12 @@
             <wp:extent cx="837247" cy="294417"/>
             <wp:effectExtent b="0" l="0" r="0" t="0"/>
             <wp:wrapSquare wrapText="bothSides" distB="57150" distT="57150" distL="57150" distR="57150"/>
-            <wp:docPr id="1" name="image1.png"/>
+            <wp:docPr id="1" name="image3.png"/>
             <a:graphic>
               <a:graphicData uri="http://schemas.openxmlformats.org/drawingml/2006/picture">
                 <pic:pic>
                   <pic:nvPicPr>
-                    <pic:cNvPr id="0" name="image1.png"/>
+                    <pic:cNvPr id="0" name="image3.png"/>
                     <pic:cNvPicPr preferRelativeResize="0"/>
                   </pic:nvPicPr>
                   <pic:blipFill>
@@ -2183,7 +2183,7 @@
                 <w:vertAlign w:val="baseline"/>
                 <w:rtl w:val="0"/>
               </w:rPr>
-              <w:t xml:space="preserve">Comunicar una SPA Vue/React/Angular con Odoo</w:t>
+              <w:t xml:space="preserve">Comunicar un SPA Vue/React/Angular con Odoo</w:t>
             </w:r>
           </w:hyperlink>
           <w:r>
@@ -8997,7 +8997,7 @@
         <w:rPr>
           <w:rtl w:val="0"/>
         </w:rPr>
-        <w:t xml:space="preserve"> perquè es mostre en aqueixa mena de notificació. Si no s'indica això, es mostraria com un diàleg.</w:t>
+        <w:t xml:space="preserve"> perquè es mostre en aqueixa mena de notificació. Si no s'indica això, es mos traria com un diàleg.</w:t>
       </w:r>
     </w:p>
     <w:tbl>
@@ -10465,7 +10465,23 @@
           <w:b w:val="1"/>
           <w:rtl w:val="0"/>
         </w:rPr>
-        <w:t xml:space="preserve"> Interessante: </w:t>
+        <w:t xml:space="preserve"> Interessant</w:t>
+      </w:r>
+      <w:del w:author="ALFREDO OLTRA ORENGO" w:id="0" w:date="2022-08-08T22:44:37Z">
+        <w:r>
+          <w:rPr>
+            <w:b w:val="1"/>
+            <w:rtl w:val="0"/>
+          </w:rPr>
+          <w:delText xml:space="preserve">e</w:delText>
+        </w:r>
+      </w:del>
+      <w:r>
+        <w:rPr>
+          <w:b w:val="1"/>
+          <w:rtl w:val="0"/>
+        </w:rPr>
+        <w:t xml:space="preserve">: </w:t>
       </w:r>
       <w:r>
         <w:rPr>
@@ -32015,12 +32031,12 @@
           <wp:inline distB="114300" distT="114300" distL="114300" distR="114300">
             <wp:extent cx="4454450" cy="3279457"/>
             <wp:effectExtent b="0" l="0" r="0" t="0"/>
-            <wp:docPr id="2" name="image3.png"/>
+            <wp:docPr id="2" name="image2.png"/>
             <a:graphic>
               <a:graphicData uri="http://schemas.openxmlformats.org/drawingml/2006/picture">
                 <pic:pic>
                   <pic:nvPicPr>
-                    <pic:cNvPr id="0" name="image3.png"/>
+                    <pic:cNvPr id="0" name="image2.png"/>
                     <pic:cNvPicPr preferRelativeResize="0"/>
                   </pic:nvPicPr>
                   <pic:blipFill>
@@ -33555,7 +33571,7 @@
         <w:rPr>
           <w:rtl w:val="0"/>
         </w:rPr>
-        <w:t xml:space="preserve">Comunicar una SPA Vue/React/Angular con Odoo</w:t>
+        <w:t xml:space="preserve">Comunicar un SPA Vue/React/Angular con Odoo</w:t>
       </w:r>
     </w:p>
     <w:p>
